--- a/практика/1 задание (2ч).docx
+++ b/практика/1 задание (2ч).docx
@@ -1,530 +1,1394 @@
 
 <file path=word/document.xml><?xml version="1.0" encoding="utf-8"?>
-<w:document xmlns:wpc="http://schemas.microsoft.com/office/word/2010/wordprocessingCanvas" xmlns:cx="http://schemas.microsoft.com/office/drawing/2014/chartex" xmlns:cx1="http://schemas.microsoft.com/office/drawing/2015/9/8/chartex" xmlns:cx2="http://schemas.microsoft.com/office/drawing/2015/10/21/chartex" xmlns:cx3="http://schemas.microsoft.com/office/drawing/2016/5/9/chartex" xmlns:cx4="http://schemas.microsoft.com/office/drawing/2016/5/10/chartex" xmlns:cx5="http://schemas.microsoft.com/office/drawing/2016/5/11/chartex" xmlns:cx6="http://schemas.microsoft.com/office/drawing/2016/5/12/chartex" xmlns:cx7="http://schemas.microsoft.com/office/drawing/2016/5/13/chartex" xmlns:cx8="http://schemas.microsoft.com/office/drawing/2016/5/14/chartex" xmlns:mc="http://schemas.openxmlformats.org/markup-compatibility/2006" xmlns:aink="http://schemas.microsoft.com/office/drawing/2016/ink" xmlns:am3d="http://schemas.microsoft.com/office/drawing/2017/model3d" xmlns:o="urn:schemas-microsoft-com:office:office" xmlns:oel="http://schemas.microsoft.com/office/2019/extlst" xmlns:r="http://schemas.openxmlformats.org/officeDocument/2006/relationships" xmlns:m="http://schemas.openxmlformats.org/officeDocument/2006/math" xmlns:v="urn:schemas-microsoft-com:vml" xmlns:wp14="http://schemas.microsoft.com/office/word/2010/wordprocessingDrawing" xmlns:wp="http://schemas.openxmlformats.org/drawingml/2006/wordprocessingDrawing" xmlns:w10="urn:schemas-microsoft-com:office:word" xmlns:w="http://schemas.openxmlformats.org/wordprocessingml/2006/main" xmlns:w14="http://schemas.microsoft.com/office/word/2010/wordml" xmlns:w15="http://schemas.microsoft.com/office/word/2012/wordml" xmlns:w16cex="http://schemas.microsoft.com/office/word/2018/wordml/cex" xmlns:w16cid="http://schemas.microsoft.com/office/word/2016/wordml/cid" xmlns:w16="http://schemas.microsoft.com/office/word/2018/wordml" xmlns:w16du="http://schemas.microsoft.com/office/word/2023/wordml/word16du" xmlns:w16sdtdh="http://schemas.microsoft.com/office/word/2020/wordml/sdtdatahash" xmlns:w16se="http://schemas.microsoft.com/office/word/2015/wordml/symex" xmlns:wpg="http://schemas.microsoft.com/office/word/2010/wordprocessingGroup" xmlns:wpi="http://schemas.microsoft.com/office/word/2010/wordprocessingInk" xmlns:wne="http://schemas.microsoft.com/office/word/2006/wordml" xmlns:wps="http://schemas.microsoft.com/office/word/2010/wordprocessingShape" mc:Ignorable="w14 w15 w16se w16cid w16 w16cex w16sdtdh w16du wp14">
+<w:document xmlns:wpc="http://schemas.microsoft.com/office/word/2010/wordprocessingCanvas" xmlns:cx="http://schemas.microsoft.com/office/drawing/2014/chartex" xmlns:cx1="http://schemas.microsoft.com/office/drawing/2015/9/8/chartex" xmlns:cx2="http://schemas.microsoft.com/office/drawing/2015/10/21/chartex" xmlns:cx3="http://schemas.microsoft.com/office/drawing/2016/5/9/chartex" xmlns:cx4="http://schemas.microsoft.com/office/drawing/2016/5/10/chartex" xmlns:cx5="http://schemas.microsoft.com/office/drawing/2016/5/11/chartex" xmlns:cx6="http://schemas.microsoft.com/office/drawing/2016/5/12/chartex" xmlns:cx7="http://schemas.microsoft.com/office/drawing/2016/5/13/chartex" xmlns:cx8="http://schemas.microsoft.com/office/drawing/2016/5/14/chartex" xmlns:mc="http://schemas.openxmlformats.org/markup-compatibility/2006" xmlns:aink="http://schemas.microsoft.com/office/drawing/2016/ink" xmlns:am3d="http://schemas.microsoft.com/office/drawing/2017/model3d" xmlns:o="urn:schemas-microsoft-com:office:office" xmlns:r="http://schemas.openxmlformats.org/officeDocument/2006/relationships" xmlns:m="http://schemas.openxmlformats.org/officeDocument/2006/math" xmlns:v="urn:schemas-microsoft-com:vml" xmlns:wp14="http://schemas.microsoft.com/office/word/2010/wordprocessingDrawing" xmlns:wp="http://schemas.openxmlformats.org/drawingml/2006/wordprocessingDrawing" xmlns:w10="urn:schemas-microsoft-com:office:word" xmlns:w="http://schemas.openxmlformats.org/wordprocessingml/2006/main" xmlns:w14="http://schemas.microsoft.com/office/word/2010/wordml" xmlns:w15="http://schemas.microsoft.com/office/word/2012/wordml" xmlns:w16cex="http://schemas.microsoft.com/office/word/2018/wordml/cex" xmlns:w16cid="http://schemas.microsoft.com/office/word/2016/wordml/cid" xmlns:w16="http://schemas.microsoft.com/office/word/2018/wordml" xmlns:w16sdtdh="http://schemas.microsoft.com/office/word/2020/wordml/sdtdatahash" xmlns:w16se="http://schemas.microsoft.com/office/word/2015/wordml/symex" xmlns:wpg="http://schemas.microsoft.com/office/word/2010/wordprocessingGroup" xmlns:wpi="http://schemas.microsoft.com/office/word/2010/wordprocessingInk" xmlns:wne="http://schemas.microsoft.com/office/word/2006/wordml" xmlns:wps="http://schemas.microsoft.com/office/word/2010/wordprocessingShape" mc:Ignorable="w14 w15 w16se w16cid w16 w16cex w16sdtdh wp14">
   <w:body>
     <w:p>
-      <w:pPr>
-        <w:rPr>
-          <w:i/>
-          <w:iCs/>
-          <w:shd w:val="clear" w:color="auto" w:fill="FFFFFF"/>
-        </w:rPr>
-      </w:pPr>
-      <w:r>
-        <w:rPr>
-          <w:i/>
-          <w:iCs/>
-          <w:shd w:val="clear" w:color="auto" w:fill="FFFFFF"/>
-        </w:rPr>
-        <w:t>задание:</w:t>
-      </w:r>
-      <w:r>
-        <w:rPr>
-          <w:i/>
-          <w:iCs/>
-          <w:shd w:val="clear" w:color="auto" w:fill="FFFFFF"/>
-        </w:rPr>
-        <w:t xml:space="preserve"> </w:t>
-      </w:r>
-      <w:r>
-        <w:rPr>
-          <w:i/>
-          <w:iCs/>
-          <w:shd w:val="clear" w:color="auto" w:fill="FFFFFF"/>
-        </w:rPr>
-        <w:t>п</w:t>
-      </w:r>
-      <w:r>
-        <w:rPr>
-          <w:i/>
-          <w:iCs/>
-          <w:shd w:val="clear" w:color="auto" w:fill="FFFFFF"/>
-        </w:rPr>
-        <w:t xml:space="preserve">роанализировать существующие методики оценки рисков ИБ по </w:t>
-      </w:r>
-      <w:proofErr w:type="spellStart"/>
-      <w:r>
-        <w:rPr>
-          <w:i/>
-          <w:iCs/>
-          <w:shd w:val="clear" w:color="auto" w:fill="FFFFFF"/>
-        </w:rPr>
-        <w:t>гос</w:t>
-      </w:r>
-      <w:proofErr w:type="spellEnd"/>
-      <w:r>
-        <w:rPr>
-          <w:i/>
-          <w:iCs/>
-          <w:shd w:val="clear" w:color="auto" w:fill="FFFFFF"/>
-        </w:rPr>
-        <w:t xml:space="preserve"> стандартам</w:t>
-      </w:r>
-      <w:r>
-        <w:rPr>
-          <w:i/>
-          <w:iCs/>
-          <w:shd w:val="clear" w:color="auto" w:fill="FFFFFF"/>
-        </w:rPr>
-        <w:t xml:space="preserve">. </w:t>
+      <w:r>
+        <w:t>Задача:</w:t>
+      </w:r>
+      <w:r>
+        <w:t xml:space="preserve"> п</w:t>
+      </w:r>
+      <w:r>
+        <w:t>роанализировать</w:t>
+      </w:r>
+      <w:r>
+        <w:t xml:space="preserve"> </w:t>
+      </w:r>
+      <w:r>
+        <w:t>существующие</w:t>
+      </w:r>
+      <w:r>
+        <w:t xml:space="preserve"> </w:t>
+      </w:r>
+      <w:r>
+        <w:t>методы</w:t>
+      </w:r>
+      <w:r>
+        <w:t xml:space="preserve"> </w:t>
+      </w:r>
+      <w:r>
+        <w:t>оценки рисков</w:t>
+      </w:r>
+      <w:r>
+        <w:t xml:space="preserve"> </w:t>
+      </w:r>
+      <w:r>
+        <w:t>информационной</w:t>
+      </w:r>
+      <w:r>
+        <w:t xml:space="preserve"> </w:t>
+      </w:r>
+      <w:r>
+        <w:t>безопасности</w:t>
+      </w:r>
+      <w:r>
+        <w:t xml:space="preserve"> </w:t>
+      </w:r>
+      <w:r>
+        <w:t>в</w:t>
+      </w:r>
+      <w:r>
+        <w:t xml:space="preserve"> </w:t>
+      </w:r>
+      <w:r>
+        <w:t>соответствии</w:t>
+      </w:r>
+      <w:r>
+        <w:t xml:space="preserve"> </w:t>
+      </w:r>
+      <w:r>
+        <w:t>с государственными стандартами.</w:t>
       </w:r>
     </w:p>
     <w:p>
-      <w:pPr>
-        <w:rPr>
-          <w:shd w:val="clear" w:color="auto" w:fill="FFFFFF"/>
-        </w:rPr>
-      </w:pPr>
-      <w:r>
-        <w:rPr>
-          <w:shd w:val="clear" w:color="auto" w:fill="FFFFFF"/>
-        </w:rPr>
-        <w:t>ГОСТ Р ИСО/МЭК 27005: Данный стандарт предоставляет методику оценки рисков информационной безопасности. Он описывает процесс оценки рисков, начиная от установления контекста и идентификации угроз и уязвимостей, до оценки рисков и принятия решений по управлению ими. ГОСТ Р ИСО/МЭК 27005 предоставляет подходы к оценке вероятности и воздействия угроз, а также методы оценки рисков и принятия решений по управлению ими</w:t>
-      </w:r>
-      <w:r>
-        <w:rPr>
-          <w:shd w:val="clear" w:color="auto" w:fill="FFFFFF"/>
-        </w:rPr>
-        <w:t>.</w:t>
+      <w:r>
+        <w:t>ГОСТ Р ИСО/МЭК27005: Данный стандарт предоставляет</w:t>
+      </w:r>
+      <w:r>
+        <w:t xml:space="preserve"> </w:t>
+      </w:r>
+      <w:r>
+        <w:t>методологию</w:t>
+      </w:r>
+      <w:r>
+        <w:t xml:space="preserve"> </w:t>
+      </w:r>
+      <w:r>
+        <w:t>оценки рисков информационной безопасности.</w:t>
+      </w:r>
+      <w:r>
+        <w:t xml:space="preserve"> </w:t>
+      </w:r>
+      <w:r>
+        <w:t>В</w:t>
+      </w:r>
+      <w:r>
+        <w:t xml:space="preserve"> </w:t>
+      </w:r>
+      <w:r>
+        <w:t>нем</w:t>
+      </w:r>
+      <w:r>
+        <w:t xml:space="preserve"> </w:t>
+      </w:r>
+      <w:r>
+        <w:t>описывается</w:t>
+      </w:r>
+      <w:r>
+        <w:t xml:space="preserve"> </w:t>
+      </w:r>
+      <w:r>
+        <w:t>процесс оценки рисков, начиная</w:t>
+      </w:r>
+      <w:r>
+        <w:t xml:space="preserve"> </w:t>
+      </w:r>
+      <w:r>
+        <w:t>с</w:t>
+      </w:r>
+      <w:r>
+        <w:t xml:space="preserve"> </w:t>
+      </w:r>
+      <w:r>
+        <w:t>определения</w:t>
+      </w:r>
+      <w:r>
+        <w:t xml:space="preserve"> </w:t>
+      </w:r>
+      <w:r>
+        <w:t>контекста и</w:t>
+      </w:r>
+      <w:r>
+        <w:t xml:space="preserve"> </w:t>
+      </w:r>
+      <w:r>
+        <w:t>выявления</w:t>
+      </w:r>
+      <w:r>
+        <w:t xml:space="preserve"> </w:t>
+      </w:r>
+      <w:r>
+        <w:t>угроз и</w:t>
+      </w:r>
+      <w:r>
+        <w:t xml:space="preserve"> </w:t>
+      </w:r>
+      <w:r>
+        <w:t>уязвимостей</w:t>
+      </w:r>
+      <w:r>
+        <w:t xml:space="preserve"> </w:t>
+      </w:r>
+      <w:r>
+        <w:t>и</w:t>
+      </w:r>
+      <w:r>
+        <w:t xml:space="preserve"> </w:t>
+      </w:r>
+      <w:r>
+        <w:t>заканчивая</w:t>
+      </w:r>
+      <w:r>
+        <w:t xml:space="preserve"> </w:t>
+      </w:r>
+      <w:r>
+        <w:t>оценкой</w:t>
+      </w:r>
+      <w:r>
+        <w:t xml:space="preserve"> </w:t>
+      </w:r>
+      <w:r>
+        <w:t>рисков и</w:t>
+      </w:r>
+      <w:r>
+        <w:t xml:space="preserve"> </w:t>
+      </w:r>
+      <w:r>
+        <w:t>принятием</w:t>
+      </w:r>
+      <w:r>
+        <w:t xml:space="preserve"> </w:t>
+      </w:r>
+      <w:r>
+        <w:t>решений по управлению ими. ГОСТ Р ИСО/МЭК27005предлагаетподходк оценке вероятности и воздействия угроз, а также</w:t>
+      </w:r>
+      <w:r>
+        <w:t xml:space="preserve"> </w:t>
+      </w:r>
+      <w:r>
+        <w:t>способ</w:t>
+      </w:r>
+      <w:r>
+        <w:t xml:space="preserve"> </w:t>
+      </w:r>
+      <w:r>
+        <w:t>оценки рисков и принятия решений по управлению ими.</w:t>
       </w:r>
     </w:p>
     <w:p>
-      <w:pPr>
-        <w:rPr>
-          <w:shd w:val="clear" w:color="auto" w:fill="FFFFFF"/>
-        </w:rPr>
-      </w:pPr>
-      <w:r>
-        <w:rPr>
-          <w:shd w:val="clear" w:color="auto" w:fill="FFFFFF"/>
-        </w:rPr>
-        <w:t>Методика оценки рисков ИБ по этому стандарту включает в себя несколько основных шагов:</w:t>
+      <w:r>
+        <w:t>Методология</w:t>
+      </w:r>
+      <w:r>
+        <w:t xml:space="preserve"> </w:t>
+      </w:r>
+      <w:r>
+        <w:t>оценки рисков</w:t>
+      </w:r>
+      <w:r>
+        <w:t xml:space="preserve"> </w:t>
+      </w:r>
+      <w:r>
+        <w:t>информационной</w:t>
+      </w:r>
+      <w:r>
+        <w:t xml:space="preserve"> </w:t>
+      </w:r>
+      <w:r>
+        <w:t>безопасности</w:t>
+      </w:r>
+      <w:r>
+        <w:t xml:space="preserve"> </w:t>
+      </w:r>
+      <w:r>
+        <w:t>по</w:t>
+      </w:r>
+      <w:r>
+        <w:t xml:space="preserve"> </w:t>
+      </w:r>
+      <w:r>
+        <w:t>данному</w:t>
+      </w:r>
+      <w:r>
+        <w:t xml:space="preserve"> </w:t>
+      </w:r>
+      <w:r>
+        <w:t>критерию</w:t>
+      </w:r>
+      <w:r>
+        <w:t xml:space="preserve"> </w:t>
+      </w:r>
+      <w:r>
+        <w:t>включает в себя несколько основных</w:t>
+      </w:r>
+      <w:r>
+        <w:t xml:space="preserve"> </w:t>
+      </w:r>
+      <w:r>
+        <w:t>этапов:</w:t>
       </w:r>
     </w:p>
     <w:p>
-      <w:pPr>
-        <w:rPr>
-          <w:shd w:val="clear" w:color="auto" w:fill="FFFFFF"/>
-        </w:rPr>
-      </w:pPr>
-      <w:r>
-        <w:rPr>
-          <w:shd w:val="clear" w:color="auto" w:fill="FFFFFF"/>
-        </w:rPr>
-        <w:t xml:space="preserve">1. </w:t>
-      </w:r>
-      <w:r>
-        <w:rPr>
-          <w:b/>
-          <w:bCs/>
-          <w:shd w:val="clear" w:color="auto" w:fill="FFFFFF"/>
-        </w:rPr>
-        <w:t>Установление контекста</w:t>
-      </w:r>
-      <w:r>
-        <w:rPr>
-          <w:shd w:val="clear" w:color="auto" w:fill="FFFFFF"/>
-        </w:rPr>
-        <w:t xml:space="preserve">: </w:t>
-      </w:r>
-      <w:r>
-        <w:rPr>
-          <w:shd w:val="clear" w:color="auto" w:fill="FFFFFF"/>
-        </w:rPr>
-        <w:t>в</w:t>
-      </w:r>
-      <w:r>
-        <w:rPr>
-          <w:shd w:val="clear" w:color="auto" w:fill="FFFFFF"/>
-        </w:rPr>
-        <w:t xml:space="preserve"> этом шаге определяются цели и ограничения оценки рисков, а также контекст, в котором проводится оценка. Важно определить организационную структуру, бизнес-процессы, стейкхолдеров и другие факторы, которые могут повлиять на оценку рисков.</w:t>
+      <w:r>
+        <w:t>1.Определение</w:t>
+      </w:r>
+      <w:r>
+        <w:t xml:space="preserve"> </w:t>
+      </w:r>
+      <w:r>
+        <w:t>контекста:</w:t>
+      </w:r>
+      <w:r>
+        <w:t xml:space="preserve"> </w:t>
+      </w:r>
+      <w:r>
+        <w:t>н</w:t>
+      </w:r>
+      <w:r>
+        <w:t>а</w:t>
+      </w:r>
+      <w:r>
+        <w:t xml:space="preserve"> </w:t>
+      </w:r>
+      <w:r>
+        <w:t>этом</w:t>
+      </w:r>
+      <w:r>
+        <w:t xml:space="preserve"> </w:t>
+      </w:r>
+      <w:r>
+        <w:t>этапе</w:t>
+      </w:r>
+      <w:r>
+        <w:t xml:space="preserve"> </w:t>
+      </w:r>
+      <w:r>
+        <w:t>вы</w:t>
+      </w:r>
+      <w:r>
+        <w:t xml:space="preserve"> </w:t>
+      </w:r>
+      <w:r>
+        <w:t>определяете</w:t>
+      </w:r>
+      <w:r>
+        <w:t xml:space="preserve"> </w:t>
+      </w:r>
+      <w:r>
+        <w:t>цель</w:t>
+      </w:r>
+      <w:r>
+        <w:t xml:space="preserve"> </w:t>
+      </w:r>
+      <w:r>
+        <w:t>и</w:t>
+      </w:r>
+      <w:r>
+        <w:t xml:space="preserve"> </w:t>
+      </w:r>
+      <w:r>
+        <w:t>пределы</w:t>
+      </w:r>
+      <w:r>
+        <w:t xml:space="preserve"> </w:t>
+      </w:r>
+      <w:r>
+        <w:t>оценки</w:t>
+      </w:r>
+      <w:r>
+        <w:t xml:space="preserve"> </w:t>
+      </w:r>
+      <w:r>
+        <w:t>риска,</w:t>
+      </w:r>
+      <w:r>
+        <w:t xml:space="preserve"> </w:t>
+      </w:r>
+      <w:r>
+        <w:t>а также контекст, в котором проводится оценка. Важно определить</w:t>
+      </w:r>
+      <w:r>
+        <w:t xml:space="preserve"> </w:t>
+      </w:r>
+      <w:r>
+        <w:t>организационные</w:t>
+      </w:r>
+      <w:r>
+        <w:t xml:space="preserve"> </w:t>
+      </w:r>
+      <w:r>
+        <w:t>структуры,</w:t>
+      </w:r>
+      <w:r>
+        <w:t xml:space="preserve"> </w:t>
+      </w:r>
+      <w:r>
+        <w:t>бизнес-процессы,</w:t>
+      </w:r>
+      <w:r>
+        <w:t xml:space="preserve"> </w:t>
+      </w:r>
+      <w:r>
+        <w:t>заинтересованных</w:t>
+      </w:r>
+      <w:r>
+        <w:t xml:space="preserve"> </w:t>
+      </w:r>
+      <w:r>
+        <w:t>лиц</w:t>
+      </w:r>
+      <w:r>
+        <w:t xml:space="preserve"> </w:t>
+      </w:r>
+      <w:r>
+        <w:t>и другие факторы, которые могут повлиять на оценку</w:t>
+      </w:r>
+      <w:r>
+        <w:t xml:space="preserve"> </w:t>
+      </w:r>
+      <w:r>
+        <w:t>риска.</w:t>
       </w:r>
     </w:p>
     <w:p>
-      <w:pPr>
-        <w:rPr>
-          <w:shd w:val="clear" w:color="auto" w:fill="FFFFFF"/>
-        </w:rPr>
-      </w:pPr>
-      <w:r>
-        <w:rPr>
-          <w:shd w:val="clear" w:color="auto" w:fill="FFFFFF"/>
-        </w:rPr>
-        <w:t xml:space="preserve">2. </w:t>
-      </w:r>
-      <w:r>
-        <w:rPr>
-          <w:b/>
-          <w:bCs/>
-          <w:shd w:val="clear" w:color="auto" w:fill="FFFFFF"/>
-        </w:rPr>
-        <w:t>Идентификация активов</w:t>
-      </w:r>
-      <w:r>
-        <w:rPr>
-          <w:shd w:val="clear" w:color="auto" w:fill="FFFFFF"/>
-        </w:rPr>
-        <w:t xml:space="preserve">: </w:t>
-      </w:r>
-      <w:r>
-        <w:rPr>
-          <w:shd w:val="clear" w:color="auto" w:fill="FFFFFF"/>
-        </w:rPr>
-        <w:t>з</w:t>
-      </w:r>
-      <w:r>
-        <w:rPr>
-          <w:shd w:val="clear" w:color="auto" w:fill="FFFFFF"/>
-        </w:rPr>
-        <w:t>десь происходит идентификация всех активов организации, которые нужно защищать. Активы могут включать информацию, системы, оборудование, программное обеспечение и другие ресурсы.</w:t>
+      <w:r>
+        <w:t>2. Идентификация активов</w:t>
+      </w:r>
+      <w:proofErr w:type="gramStart"/>
+      <w:r>
+        <w:t>:</w:t>
+      </w:r>
+      <w:r>
+        <w:t xml:space="preserve"> </w:t>
+      </w:r>
+      <w:r>
+        <w:t>Здесь</w:t>
+      </w:r>
+      <w:proofErr w:type="gramEnd"/>
+      <w:r>
+        <w:t xml:space="preserve"> </w:t>
+      </w:r>
+      <w:r>
+        <w:t>определяются</w:t>
+      </w:r>
+      <w:r>
+        <w:t xml:space="preserve"> </w:t>
+      </w:r>
+      <w:r>
+        <w:t>все</w:t>
+      </w:r>
+      <w:r>
+        <w:t xml:space="preserve"> </w:t>
+      </w:r>
+      <w:r>
+        <w:t>активы</w:t>
+      </w:r>
+      <w:r>
+        <w:t xml:space="preserve"> </w:t>
+      </w:r>
+      <w:r>
+        <w:t>организации, которые</w:t>
+      </w:r>
+      <w:r>
+        <w:t xml:space="preserve"> </w:t>
+      </w:r>
+      <w:r>
+        <w:t>нуждаются</w:t>
+      </w:r>
+      <w:r>
+        <w:t xml:space="preserve"> </w:t>
+      </w:r>
+      <w:r>
+        <w:t>в</w:t>
+      </w:r>
+      <w:r>
+        <w:t xml:space="preserve"> </w:t>
+      </w:r>
+      <w:r>
+        <w:t>защите.</w:t>
+      </w:r>
+      <w:r>
+        <w:t xml:space="preserve"> </w:t>
+      </w:r>
+      <w:r>
+        <w:t>Активы</w:t>
+      </w:r>
+      <w:r>
+        <w:t xml:space="preserve"> </w:t>
+      </w:r>
+      <w:r>
+        <w:t>включают</w:t>
+      </w:r>
+      <w:r>
+        <w:t xml:space="preserve"> </w:t>
+      </w:r>
+      <w:r>
+        <w:t>информацию, системы,</w:t>
+      </w:r>
+      <w:r>
+        <w:t xml:space="preserve"> </w:t>
+      </w:r>
+      <w:r>
+        <w:t>аппаратное</w:t>
+      </w:r>
+      <w:r>
+        <w:t xml:space="preserve"> </w:t>
+      </w:r>
+      <w:r>
+        <w:t>обеспечение,</w:t>
+      </w:r>
+      <w:r>
+        <w:t xml:space="preserve"> </w:t>
+      </w:r>
+      <w:r>
+        <w:t>программное обеспечение и другие ресурсы.</w:t>
       </w:r>
     </w:p>
     <w:p>
-      <w:pPr>
-        <w:rPr>
-          <w:shd w:val="clear" w:color="auto" w:fill="FFFFFF"/>
-        </w:rPr>
-      </w:pPr>
-      <w:r>
-        <w:rPr>
-          <w:shd w:val="clear" w:color="auto" w:fill="FFFFFF"/>
-        </w:rPr>
-        <w:t xml:space="preserve">3. </w:t>
-      </w:r>
-      <w:r>
-        <w:rPr>
-          <w:b/>
-          <w:bCs/>
-          <w:shd w:val="clear" w:color="auto" w:fill="FFFFFF"/>
-        </w:rPr>
-        <w:t>Идентификация угроз</w:t>
-      </w:r>
-      <w:r>
-        <w:rPr>
-          <w:shd w:val="clear" w:color="auto" w:fill="FFFFFF"/>
-        </w:rPr>
-        <w:t xml:space="preserve">: </w:t>
-      </w:r>
-      <w:r>
-        <w:rPr>
-          <w:shd w:val="clear" w:color="auto" w:fill="FFFFFF"/>
-        </w:rPr>
-        <w:t>в</w:t>
-      </w:r>
-      <w:r>
-        <w:rPr>
-          <w:shd w:val="clear" w:color="auto" w:fill="FFFFFF"/>
-        </w:rPr>
-        <w:t xml:space="preserve"> этом шаге определяются потенциальные угрозы, которые могут нанести вред активам. Угрозы могут быть различными, например, хакерские атаки, физические повреждения или несанкционированный доступ.</w:t>
+      <w:r>
+        <w:t>3. Идентификация угроз:</w:t>
+      </w:r>
+      <w:r>
+        <w:t xml:space="preserve"> </w:t>
+      </w:r>
+      <w:r>
+        <w:t>Эта</w:t>
+      </w:r>
+      <w:r>
+        <w:t xml:space="preserve"> </w:t>
+      </w:r>
+      <w:r>
+        <w:t>процедура</w:t>
+      </w:r>
+      <w:r>
+        <w:t xml:space="preserve"> </w:t>
+      </w:r>
+      <w:r>
+        <w:t>определяет</w:t>
+      </w:r>
+      <w:r>
+        <w:t xml:space="preserve"> </w:t>
+      </w:r>
+      <w:r>
+        <w:t>потенциальные угрозы, которые могут нанести</w:t>
+      </w:r>
+      <w:r>
+        <w:t xml:space="preserve"> </w:t>
+      </w:r>
+      <w:r>
+        <w:t>ущерб</w:t>
+      </w:r>
+      <w:r>
+        <w:t xml:space="preserve"> </w:t>
+      </w:r>
+      <w:r>
+        <w:t>вашим</w:t>
+      </w:r>
+      <w:r>
+        <w:t xml:space="preserve"> </w:t>
+      </w:r>
+      <w:r>
+        <w:t>активам. Угрозы могут</w:t>
+      </w:r>
+      <w:r>
+        <w:t xml:space="preserve"> </w:t>
+      </w:r>
+      <w:r>
+        <w:t>варьироваться</w:t>
+      </w:r>
+      <w:r>
+        <w:t xml:space="preserve"> </w:t>
+      </w:r>
+      <w:r>
+        <w:t>от</w:t>
+      </w:r>
+      <w:r>
+        <w:t xml:space="preserve"> </w:t>
+      </w:r>
+      <w:r>
+        <w:t>хакерских</w:t>
+      </w:r>
+      <w:r>
+        <w:t xml:space="preserve"> </w:t>
+      </w:r>
+      <w:r>
+        <w:t>атак,</w:t>
+      </w:r>
+      <w:r>
+        <w:t xml:space="preserve"> </w:t>
+      </w:r>
+      <w:r>
+        <w:t>физического</w:t>
+      </w:r>
+      <w:r>
+        <w:t xml:space="preserve"> </w:t>
+      </w:r>
+      <w:r>
+        <w:t>повреждения</w:t>
+      </w:r>
+      <w:r>
+        <w:t xml:space="preserve"> </w:t>
+      </w:r>
+      <w:r>
+        <w:t>до</w:t>
+      </w:r>
+      <w:r>
+        <w:t xml:space="preserve"> </w:t>
+      </w:r>
+      <w:r>
+        <w:t>несанкционированного</w:t>
+      </w:r>
+      <w:r>
+        <w:t xml:space="preserve"> </w:t>
+      </w:r>
+      <w:r>
+        <w:t>доступа.</w:t>
       </w:r>
     </w:p>
     <w:p>
-      <w:pPr>
-        <w:rPr>
-          <w:shd w:val="clear" w:color="auto" w:fill="FFFFFF"/>
-        </w:rPr>
-      </w:pPr>
-      <w:r>
-        <w:rPr>
-          <w:shd w:val="clear" w:color="auto" w:fill="FFFFFF"/>
-        </w:rPr>
-        <w:t xml:space="preserve">4. </w:t>
-      </w:r>
-      <w:r>
-        <w:rPr>
-          <w:b/>
-          <w:bCs/>
-          <w:shd w:val="clear" w:color="auto" w:fill="FFFFFF"/>
-        </w:rPr>
-        <w:t>Идентификация уязвимостей</w:t>
-      </w:r>
-      <w:r>
-        <w:rPr>
-          <w:shd w:val="clear" w:color="auto" w:fill="FFFFFF"/>
-        </w:rPr>
-        <w:t xml:space="preserve">: </w:t>
-      </w:r>
-      <w:r>
-        <w:rPr>
-          <w:shd w:val="clear" w:color="auto" w:fill="FFFFFF"/>
-        </w:rPr>
-        <w:t>з</w:t>
-      </w:r>
-      <w:r>
-        <w:rPr>
-          <w:shd w:val="clear" w:color="auto" w:fill="FFFFFF"/>
-        </w:rPr>
-        <w:t>десь определяются уязвимости активов, то есть слабые места, которые могут быть использованы угрозами для получения несанкционированного доступа или причинения вреда. Это может включать неполадки в системах безопасности, отсутствие обновлений или недостаточную защиту данных.</w:t>
+      <w:r>
+        <w:t>4. Идентификация уязвимостей</w:t>
+      </w:r>
+      <w:proofErr w:type="gramStart"/>
+      <w:r>
+        <w:t>:</w:t>
+      </w:r>
+      <w:r>
+        <w:t xml:space="preserve"> </w:t>
+      </w:r>
+      <w:r>
+        <w:t>Здесь</w:t>
+      </w:r>
+      <w:proofErr w:type="gramEnd"/>
+      <w:r>
+        <w:t xml:space="preserve"> </w:t>
+      </w:r>
+      <w:r>
+        <w:t>мы</w:t>
+      </w:r>
+      <w:r>
+        <w:t xml:space="preserve"> </w:t>
+      </w:r>
+      <w:r>
+        <w:t>определяем</w:t>
+      </w:r>
+      <w:r>
+        <w:t xml:space="preserve"> </w:t>
+      </w:r>
+      <w:r>
+        <w:t>уязвимости</w:t>
+      </w:r>
+      <w:r>
+        <w:t xml:space="preserve"> </w:t>
+      </w:r>
+      <w:r>
+        <w:t>в</w:t>
+      </w:r>
+      <w:r>
+        <w:t xml:space="preserve"> </w:t>
+      </w:r>
+      <w:r>
+        <w:t>ресурсах,</w:t>
+      </w:r>
+      <w:r>
+        <w:t xml:space="preserve"> </w:t>
+      </w:r>
+      <w:r>
+        <w:t>то есть слабые места, которые могут быть использованы</w:t>
+      </w:r>
+      <w:r>
+        <w:t xml:space="preserve"> </w:t>
+      </w:r>
+      <w:r>
+        <w:t>злоумышленниками</w:t>
+      </w:r>
+      <w:r>
+        <w:t xml:space="preserve"> </w:t>
+      </w:r>
+      <w:r>
+        <w:t>для получения несанкционированного доступа или</w:t>
+      </w:r>
+      <w:r>
+        <w:t xml:space="preserve"> </w:t>
+      </w:r>
+      <w:r>
+        <w:t>нанесения</w:t>
+      </w:r>
+      <w:r>
+        <w:t xml:space="preserve"> </w:t>
+      </w:r>
+      <w:r>
+        <w:t>им</w:t>
+      </w:r>
+      <w:r>
+        <w:t xml:space="preserve"> </w:t>
+      </w:r>
+      <w:r>
+        <w:t>ущерба.</w:t>
+      </w:r>
+      <w:r>
+        <w:t xml:space="preserve"> </w:t>
+      </w:r>
+      <w:r>
+        <w:t>Это может включать</w:t>
+      </w:r>
+      <w:r>
+        <w:t xml:space="preserve"> </w:t>
+      </w:r>
+      <w:r>
+        <w:t>проблемы</w:t>
+      </w:r>
+      <w:r>
+        <w:t xml:space="preserve"> </w:t>
+      </w:r>
+      <w:r>
+        <w:t>с</w:t>
+      </w:r>
+      <w:r>
+        <w:t xml:space="preserve"> </w:t>
+      </w:r>
+      <w:r>
+        <w:t>безопасностью,</w:t>
+      </w:r>
+      <w:r>
+        <w:t xml:space="preserve"> </w:t>
+      </w:r>
+      <w:r>
+        <w:t>отсутствие обновлений или недостаточную защиту данных.</w:t>
       </w:r>
     </w:p>
     <w:p>
-      <w:pPr>
-        <w:rPr>
-          <w:shd w:val="clear" w:color="auto" w:fill="FFFFFF"/>
-        </w:rPr>
-      </w:pPr>
-      <w:r>
-        <w:rPr>
-          <w:shd w:val="clear" w:color="auto" w:fill="FFFFFF"/>
-        </w:rPr>
-        <w:t xml:space="preserve">5. </w:t>
-      </w:r>
-      <w:r>
-        <w:rPr>
-          <w:b/>
-          <w:bCs/>
-          <w:shd w:val="clear" w:color="auto" w:fill="FFFFFF"/>
-        </w:rPr>
-        <w:t>Оценка вероятности и воздействия угроз</w:t>
-      </w:r>
-      <w:r>
-        <w:rPr>
-          <w:shd w:val="clear" w:color="auto" w:fill="FFFFFF"/>
-        </w:rPr>
-        <w:t xml:space="preserve">: </w:t>
-      </w:r>
-      <w:r>
-        <w:rPr>
-          <w:shd w:val="clear" w:color="auto" w:fill="FFFFFF"/>
-        </w:rPr>
-        <w:t>в</w:t>
-      </w:r>
-      <w:r>
-        <w:rPr>
-          <w:shd w:val="clear" w:color="auto" w:fill="FFFFFF"/>
-        </w:rPr>
-        <w:t xml:space="preserve"> этом шаге проводится оценка вероятности возникновения угроз и воздействия этих угроз на активы. Оценка может основываться на исторических данных, экспертных оценках или других методах.</w:t>
+      <w:r>
+        <w:t>5. Оценка вероятности</w:t>
+      </w:r>
+      <w:r>
+        <w:t xml:space="preserve"> </w:t>
+      </w:r>
+      <w:r>
+        <w:t>угрозы</w:t>
+      </w:r>
+      <w:r>
+        <w:t xml:space="preserve"> </w:t>
+      </w:r>
+      <w:r>
+        <w:t>и</w:t>
+      </w:r>
+      <w:r>
+        <w:t xml:space="preserve"> </w:t>
+      </w:r>
+      <w:r>
+        <w:t>воздействия</w:t>
+      </w:r>
+      <w:proofErr w:type="gramStart"/>
+      <w:r>
+        <w:t>:</w:t>
+      </w:r>
+      <w:r>
+        <w:t xml:space="preserve"> </w:t>
+      </w:r>
+      <w:r>
+        <w:t>На</w:t>
+      </w:r>
+      <w:proofErr w:type="gramEnd"/>
+      <w:r>
+        <w:t xml:space="preserve"> </w:t>
+      </w:r>
+      <w:r>
+        <w:t>этом</w:t>
+      </w:r>
+      <w:r>
+        <w:t xml:space="preserve"> </w:t>
+      </w:r>
+      <w:r>
+        <w:t>эта</w:t>
+      </w:r>
+      <w:r>
+        <w:t xml:space="preserve"> </w:t>
+      </w:r>
+      <w:r>
+        <w:t>пе</w:t>
+      </w:r>
+      <w:r>
+        <w:t>ре</w:t>
+      </w:r>
+      <w:r>
+        <w:t>оценивается</w:t>
+      </w:r>
+      <w:r>
+        <w:t xml:space="preserve"> </w:t>
+      </w:r>
+      <w:r>
+        <w:t>вероятность</w:t>
+      </w:r>
+      <w:r>
+        <w:t xml:space="preserve"> </w:t>
+      </w:r>
+      <w:r>
+        <w:t>угрозы</w:t>
+      </w:r>
+      <w:r>
+        <w:t xml:space="preserve"> </w:t>
+      </w:r>
+      <w:r>
+        <w:t>и</w:t>
+      </w:r>
+      <w:r>
+        <w:t xml:space="preserve"> </w:t>
+      </w:r>
+      <w:r>
+        <w:t>влияние</w:t>
+      </w:r>
+      <w:r>
+        <w:t xml:space="preserve"> </w:t>
+      </w:r>
+      <w:r>
+        <w:t>этих угроз на</w:t>
+      </w:r>
+      <w:r>
+        <w:t xml:space="preserve"> </w:t>
+      </w:r>
+      <w:r>
+        <w:t>актив.</w:t>
+      </w:r>
+      <w:r>
+        <w:t xml:space="preserve"> </w:t>
+      </w:r>
+      <w:r>
+        <w:t>Оценки</w:t>
+      </w:r>
+      <w:r>
+        <w:t xml:space="preserve"> </w:t>
+      </w:r>
+      <w:r>
+        <w:t>могут</w:t>
+      </w:r>
+      <w:r>
+        <w:t xml:space="preserve"> </w:t>
+      </w:r>
+      <w:r>
+        <w:t>основываться на исторических данных, экспертных оценках или других методах.</w:t>
       </w:r>
     </w:p>
     <w:p>
-      <w:pPr>
-        <w:rPr>
-          <w:shd w:val="clear" w:color="auto" w:fill="FFFFFF"/>
-        </w:rPr>
-      </w:pPr>
-      <w:r>
-        <w:rPr>
-          <w:shd w:val="clear" w:color="auto" w:fill="FFFFFF"/>
-        </w:rPr>
+      <w:r>
+        <w:t>6. Оценка рисков</w:t>
+      </w:r>
+      <w:proofErr w:type="gramStart"/>
+      <w:r>
+        <w:t>:</w:t>
+      </w:r>
+      <w:r>
+        <w:t xml:space="preserve"> </w:t>
+      </w:r>
+      <w:r>
+        <w:t>Здесь</w:t>
+      </w:r>
+      <w:proofErr w:type="gramEnd"/>
+      <w:r>
+        <w:t xml:space="preserve"> </w:t>
+      </w:r>
+      <w:r>
+        <w:t>производится</w:t>
+      </w:r>
+      <w:r>
+        <w:t xml:space="preserve"> </w:t>
+      </w:r>
+      <w:r>
+        <w:t xml:space="preserve">оценка рисков на основе полученных данных об угрозах, уязвимостях, вероятностях и воздействиях. Риски могут быть </w:t>
+      </w:r>
+      <w:r>
         <w:lastRenderedPageBreak/>
-        <w:t xml:space="preserve">6. </w:t>
-      </w:r>
-      <w:r>
-        <w:rPr>
-          <w:b/>
-          <w:bCs/>
-          <w:shd w:val="clear" w:color="auto" w:fill="FFFFFF"/>
-        </w:rPr>
-        <w:t>Оценка рисков</w:t>
-      </w:r>
-      <w:r>
-        <w:rPr>
-          <w:shd w:val="clear" w:color="auto" w:fill="FFFFFF"/>
-        </w:rPr>
-        <w:t xml:space="preserve">: </w:t>
-      </w:r>
-      <w:r>
-        <w:rPr>
-          <w:shd w:val="clear" w:color="auto" w:fill="FFFFFF"/>
-        </w:rPr>
-        <w:t>з</w:t>
-      </w:r>
-      <w:r>
-        <w:rPr>
-          <w:shd w:val="clear" w:color="auto" w:fill="FFFFFF"/>
-        </w:rPr>
-        <w:t>десь происходит оценка рисков на основе полученных данных об угрозах, уязвимостях, вероятностях и воздействиях. Риски могут быть оценены с помощью различных методов, например, матрицы рисков или качественной шкалы.</w:t>
+        <w:t>оценены с</w:t>
+      </w:r>
+      <w:r>
+        <w:t xml:space="preserve"> </w:t>
+      </w:r>
+      <w:r>
+        <w:t>использованием</w:t>
+      </w:r>
+      <w:r>
+        <w:t xml:space="preserve"> </w:t>
+      </w:r>
+      <w:r>
+        <w:t>различных методов, например, матрицы рисков или качественной шкалы.</w:t>
       </w:r>
     </w:p>
     <w:p>
-      <w:pPr>
-        <w:rPr>
-          <w:shd w:val="clear" w:color="auto" w:fill="FFFFFF"/>
-        </w:rPr>
-      </w:pPr>
-      <w:r>
-        <w:rPr>
-          <w:shd w:val="clear" w:color="auto" w:fill="FFFFFF"/>
-        </w:rPr>
-        <w:t xml:space="preserve">7. </w:t>
-      </w:r>
-      <w:r>
-        <w:rPr>
-          <w:b/>
-          <w:bCs/>
-          <w:shd w:val="clear" w:color="auto" w:fill="FFFFFF"/>
-        </w:rPr>
-        <w:t>Принятие решений по управлению рисками</w:t>
-      </w:r>
-      <w:r>
-        <w:rPr>
-          <w:shd w:val="clear" w:color="auto" w:fill="FFFFFF"/>
-        </w:rPr>
-        <w:t xml:space="preserve">: </w:t>
-      </w:r>
-      <w:r>
-        <w:rPr>
-          <w:shd w:val="clear" w:color="auto" w:fill="FFFFFF"/>
-        </w:rPr>
-        <w:t>п</w:t>
-      </w:r>
-      <w:r>
-        <w:rPr>
-          <w:shd w:val="clear" w:color="auto" w:fill="FFFFFF"/>
-        </w:rPr>
-        <w:t>осле оценки рисков необходимо принять решения по их управлению. Это может включать принятие мер по снижению рисков, переносу рисков или принятию риска с последующим мониторингом</w:t>
-      </w:r>
-      <w:r>
-        <w:rPr>
-          <w:shd w:val="clear" w:color="auto" w:fill="FFFFFF"/>
-        </w:rPr>
-        <w:t>.</w:t>
+      <w:r>
+        <w:t>7.Решения</w:t>
+      </w:r>
+      <w:r>
+        <w:t xml:space="preserve"> </w:t>
+      </w:r>
+      <w:r>
+        <w:t>по управлению рисками</w:t>
+      </w:r>
+      <w:proofErr w:type="gramStart"/>
+      <w:r>
+        <w:t>:</w:t>
+      </w:r>
+      <w:r>
+        <w:t xml:space="preserve"> </w:t>
+      </w:r>
+      <w:r>
+        <w:t>После</w:t>
+      </w:r>
+      <w:proofErr w:type="gramEnd"/>
+      <w:r>
+        <w:t xml:space="preserve"> </w:t>
+      </w:r>
+      <w:r>
+        <w:t>оценки</w:t>
+      </w:r>
+      <w:r>
+        <w:t xml:space="preserve"> </w:t>
+      </w:r>
+      <w:r>
+        <w:t>риска</w:t>
+      </w:r>
+      <w:r>
+        <w:t xml:space="preserve"> </w:t>
+      </w:r>
+      <w:r>
+        <w:t>вы</w:t>
+      </w:r>
+      <w:r>
+        <w:t xml:space="preserve"> </w:t>
+      </w:r>
+      <w:r>
+        <w:t>должны</w:t>
+      </w:r>
+      <w:r>
+        <w:t xml:space="preserve"> </w:t>
+      </w:r>
+      <w:r>
+        <w:t>принять</w:t>
+      </w:r>
+      <w:r>
+        <w:t xml:space="preserve"> </w:t>
+      </w:r>
+      <w:r>
+        <w:t>это</w:t>
+      </w:r>
+      <w:r>
+        <w:t xml:space="preserve"> </w:t>
+      </w:r>
+      <w:r>
+        <w:t>управленческое</w:t>
+      </w:r>
+      <w:r>
+        <w:t xml:space="preserve"> </w:t>
+      </w:r>
+      <w:r>
+        <w:t>решение.</w:t>
+      </w:r>
+      <w:r>
+        <w:t xml:space="preserve"> </w:t>
+      </w:r>
+      <w:r>
+        <w:t>Это может включать</w:t>
+      </w:r>
+      <w:r>
+        <w:t xml:space="preserve"> </w:t>
+      </w:r>
+      <w:r>
+        <w:t>в себя</w:t>
+      </w:r>
+      <w:r>
+        <w:t xml:space="preserve"> </w:t>
+      </w:r>
+      <w:r>
+        <w:t>принятие мер по снижению рисков,</w:t>
+      </w:r>
+      <w:r>
+        <w:t xml:space="preserve"> </w:t>
+      </w:r>
+      <w:r>
+        <w:t>передачу</w:t>
+      </w:r>
+      <w:r>
+        <w:t xml:space="preserve"> </w:t>
+      </w:r>
+      <w:r>
+        <w:t>рисков или</w:t>
+      </w:r>
+      <w:r>
+        <w:t xml:space="preserve"> </w:t>
+      </w:r>
+      <w:r>
+        <w:t>принятие</w:t>
+      </w:r>
+      <w:r>
+        <w:t xml:space="preserve"> </w:t>
+      </w:r>
+      <w:r>
+        <w:t>рисков</w:t>
+      </w:r>
+      <w:r>
+        <w:t xml:space="preserve"> </w:t>
+      </w:r>
+      <w:r>
+        <w:t>на себя</w:t>
+      </w:r>
+      <w:r>
+        <w:t xml:space="preserve"> </w:t>
+      </w:r>
+      <w:r>
+        <w:t>с последующим мониторингом.</w:t>
       </w:r>
     </w:p>
     <w:p>
-      <w:pPr>
-        <w:rPr>
-          <w:shd w:val="clear" w:color="auto" w:fill="FFFFFF"/>
-        </w:rPr>
-      </w:pPr>
-      <w:r>
-        <w:rPr>
-          <w:shd w:val="clear" w:color="auto" w:fill="FFFFFF"/>
-        </w:rPr>
-        <w:t xml:space="preserve">8. </w:t>
-      </w:r>
-      <w:r>
-        <w:rPr>
-          <w:b/>
-          <w:bCs/>
-          <w:shd w:val="clear" w:color="auto" w:fill="FFFFFF"/>
-        </w:rPr>
-        <w:t>Документирование и коммуникация результатов</w:t>
-      </w:r>
-      <w:r>
-        <w:rPr>
-          <w:shd w:val="clear" w:color="auto" w:fill="FFFFFF"/>
-        </w:rPr>
-        <w:t xml:space="preserve">: </w:t>
-      </w:r>
-      <w:r>
-        <w:rPr>
-          <w:shd w:val="clear" w:color="auto" w:fill="FFFFFF"/>
-        </w:rPr>
-        <w:t>в</w:t>
-      </w:r>
-      <w:r>
-        <w:rPr>
-          <w:shd w:val="clear" w:color="auto" w:fill="FFFFFF"/>
-        </w:rPr>
-        <w:t xml:space="preserve"> этом шаге фиксируются все результаты оценки рисков и принятые решения. Результаты должны быть документированы и представлены заинтересованным сторонам.</w:t>
+      <w:r>
+        <w:t>8. Документирование и</w:t>
+      </w:r>
+      <w:r>
+        <w:t xml:space="preserve"> </w:t>
+      </w:r>
+      <w:r>
+        <w:t>сообщение</w:t>
+      </w:r>
+      <w:r>
+        <w:t xml:space="preserve"> </w:t>
+      </w:r>
+      <w:r>
+        <w:t>результатов</w:t>
+      </w:r>
+      <w:proofErr w:type="gramStart"/>
+      <w:r>
+        <w:t>:</w:t>
+      </w:r>
+      <w:r>
+        <w:t xml:space="preserve"> </w:t>
+      </w:r>
+      <w:r>
+        <w:t>На</w:t>
+      </w:r>
+      <w:proofErr w:type="gramEnd"/>
+      <w:r>
+        <w:t xml:space="preserve"> </w:t>
+      </w:r>
+      <w:r>
+        <w:t>этом</w:t>
+      </w:r>
+      <w:r>
+        <w:t xml:space="preserve"> </w:t>
+      </w:r>
+      <w:r>
+        <w:t>этапе</w:t>
+      </w:r>
+      <w:r>
+        <w:t xml:space="preserve"> </w:t>
+      </w:r>
+      <w:r>
+        <w:t>регистрируются</w:t>
+      </w:r>
+      <w:r>
+        <w:t xml:space="preserve"> </w:t>
+      </w:r>
+      <w:r>
+        <w:t>все результаты оценки рисков и принятые решения. Результаты должны быть</w:t>
+      </w:r>
+      <w:r>
+        <w:t xml:space="preserve"> </w:t>
+      </w:r>
+      <w:r>
+        <w:t>задокументированы</w:t>
+      </w:r>
+      <w:r>
+        <w:t xml:space="preserve"> </w:t>
+      </w:r>
+      <w:r>
+        <w:t>и представлены заинтересованным сторонам.</w:t>
+      </w:r>
+      <w:r>
+        <w:br/>
       </w:r>
     </w:p>
     <w:p>
-      <w:pPr>
-        <w:rPr>
-          <w:shd w:val="clear" w:color="auto" w:fill="FFFFFF"/>
-        </w:rPr>
-      </w:pPr>
-      <w:r>
-        <w:rPr>
-          <w:shd w:val="clear" w:color="auto" w:fill="FFFFFF"/>
-        </w:rPr>
-        <w:t xml:space="preserve">9. </w:t>
-      </w:r>
-      <w:r>
-        <w:rPr>
-          <w:b/>
-          <w:bCs/>
-          <w:shd w:val="clear" w:color="auto" w:fill="FFFFFF"/>
-        </w:rPr>
-        <w:t>Мониторинг и обзор</w:t>
-      </w:r>
-      <w:r>
-        <w:rPr>
-          <w:shd w:val="clear" w:color="auto" w:fill="FFFFFF"/>
-        </w:rPr>
-        <w:t xml:space="preserve">: </w:t>
-      </w:r>
-      <w:r>
-        <w:rPr>
-          <w:shd w:val="clear" w:color="auto" w:fill="FFFFFF"/>
-        </w:rPr>
-        <w:t>п</w:t>
-      </w:r>
-      <w:r>
-        <w:rPr>
-          <w:shd w:val="clear" w:color="auto" w:fill="FFFFFF"/>
-        </w:rPr>
-        <w:t>осле принятия решений по управлению рисками необходимо осуществлять мониторинг и периодический обзор с целью выявления изменений в контексте и эффективности принятых мер по управлению рисками.</w:t>
+      <w:r>
+        <w:t>Проведение анализа рисков информационной безопасности</w:t>
+      </w:r>
+      <w:r>
+        <w:t xml:space="preserve"> </w:t>
+      </w:r>
+      <w:r>
+        <w:t>в</w:t>
+      </w:r>
+      <w:r>
+        <w:t xml:space="preserve"> </w:t>
+      </w:r>
+      <w:r>
+        <w:t>соответствии</w:t>
+      </w:r>
+      <w:r>
+        <w:t xml:space="preserve"> </w:t>
+      </w:r>
+      <w:r>
+        <w:t>с методологией</w:t>
+      </w:r>
+      <w:r>
+        <w:t xml:space="preserve"> </w:t>
+      </w:r>
+      <w:r>
+        <w:t>ГОСТ РИСО/IEC27005</w:t>
+      </w:r>
+      <w:r>
+        <w:t xml:space="preserve"> </w:t>
+      </w:r>
+      <w:r>
+        <w:t>является важным</w:t>
+      </w:r>
+      <w:r>
+        <w:t xml:space="preserve"> </w:t>
+      </w:r>
+      <w:r>
+        <w:t>шагом</w:t>
+      </w:r>
+      <w:r>
+        <w:t xml:space="preserve"> </w:t>
+      </w:r>
+      <w:r>
+        <w:t>для</w:t>
+      </w:r>
+      <w:r>
+        <w:t xml:space="preserve"> </w:t>
+      </w:r>
+      <w:r>
+        <w:t>организаций,</w:t>
+      </w:r>
+      <w:r>
+        <w:t xml:space="preserve"> </w:t>
+      </w:r>
+      <w:r>
+        <w:t>стремящихся</w:t>
+      </w:r>
+      <w:r>
+        <w:t xml:space="preserve"> </w:t>
+      </w:r>
+      <w:r>
+        <w:t>обеспечить надежную защиту</w:t>
+      </w:r>
+      <w:r>
+        <w:t xml:space="preserve"> </w:t>
+      </w:r>
+      <w:r>
+        <w:t>информации и активов.</w:t>
+      </w:r>
+      <w:r>
+        <w:t xml:space="preserve"> </w:t>
+      </w:r>
+      <w:r>
+        <w:t>Процедуры,</w:t>
+      </w:r>
+      <w:r>
+        <w:t xml:space="preserve"> </w:t>
+      </w:r>
+      <w:r>
+        <w:t>описанные в</w:t>
+      </w:r>
+      <w:r>
+        <w:t xml:space="preserve"> </w:t>
+      </w:r>
+      <w:r>
+        <w:t>этой</w:t>
+      </w:r>
+      <w:r>
+        <w:t xml:space="preserve"> </w:t>
+      </w:r>
+      <w:r>
+        <w:t>методологии,</w:t>
+      </w:r>
+      <w:r>
+        <w:t xml:space="preserve"> </w:t>
+      </w:r>
+      <w:r>
+        <w:t>позволяют</w:t>
+      </w:r>
+      <w:r>
+        <w:t xml:space="preserve"> </w:t>
+      </w:r>
+      <w:r>
+        <w:t>вам</w:t>
+      </w:r>
+      <w:r>
+        <w:t xml:space="preserve"> </w:t>
+      </w:r>
+      <w:r>
+        <w:t>систематически и объективно</w:t>
+      </w:r>
+      <w:r>
+        <w:t xml:space="preserve"> </w:t>
+      </w:r>
+      <w:r>
+        <w:t>оценивать</w:t>
+      </w:r>
+      <w:r>
+        <w:t xml:space="preserve"> </w:t>
+      </w:r>
+      <w:r>
+        <w:t>потенциальные угрозы, уязвимости и риски, с которыми может столкнуться</w:t>
+      </w:r>
+      <w:r>
+        <w:t xml:space="preserve"> </w:t>
+      </w:r>
+      <w:r>
+        <w:t>ваша</w:t>
+      </w:r>
+      <w:r>
+        <w:t xml:space="preserve"> </w:t>
+      </w:r>
+      <w:r>
+        <w:t>организация.</w:t>
       </w:r>
     </w:p>
     <w:p>
-      <w:pPr>
-        <w:rPr>
-          <w:shd w:val="clear" w:color="auto" w:fill="FFFFFF"/>
-        </w:rPr>
-      </w:pPr>
+      <w:r>
+        <w:t>Устанавливая</w:t>
+      </w:r>
+      <w:r>
+        <w:t xml:space="preserve"> </w:t>
+      </w:r>
+      <w:r>
+        <w:t>контекст,</w:t>
+      </w:r>
+      <w:r>
+        <w:t xml:space="preserve"> </w:t>
+      </w:r>
+      <w:r>
+        <w:t>идентифицируя</w:t>
+      </w:r>
+      <w:r>
+        <w:t xml:space="preserve"> </w:t>
+      </w:r>
+      <w:r>
+        <w:t>активы,</w:t>
+      </w:r>
+      <w:r>
+        <w:t xml:space="preserve"> </w:t>
+      </w:r>
+      <w:r>
+        <w:t>угрозы</w:t>
+      </w:r>
+      <w:r>
+        <w:t xml:space="preserve"> </w:t>
+      </w:r>
+      <w:r>
+        <w:t>и</w:t>
+      </w:r>
+      <w:r>
+        <w:t xml:space="preserve"> </w:t>
+      </w:r>
+      <w:r>
+        <w:t>уязвимые</w:t>
+      </w:r>
+      <w:r>
+        <w:t xml:space="preserve"> </w:t>
+      </w:r>
+      <w:r>
+        <w:t>места,</w:t>
+      </w:r>
+      <w:r>
+        <w:t xml:space="preserve"> </w:t>
+      </w:r>
+      <w:r>
+        <w:t>а</w:t>
+      </w:r>
+      <w:r>
+        <w:t xml:space="preserve"> </w:t>
+      </w:r>
+      <w:r>
+        <w:t>также оценивая потенциал</w:t>
+      </w:r>
+      <w:r>
+        <w:t xml:space="preserve"> </w:t>
+      </w:r>
+      <w:r>
+        <w:t>и</w:t>
+      </w:r>
+      <w:r>
+        <w:t xml:space="preserve"> </w:t>
+      </w:r>
+      <w:r>
+        <w:t>воздействие</w:t>
+      </w:r>
+      <w:r>
+        <w:t xml:space="preserve"> </w:t>
+      </w:r>
+      <w:r>
+        <w:t>угроз</w:t>
+      </w:r>
+      <w:r>
+        <w:t xml:space="preserve"> </w:t>
+      </w:r>
+      <w:r>
+        <w:t>и</w:t>
+      </w:r>
+      <w:r>
+        <w:t xml:space="preserve"> </w:t>
+      </w:r>
+      <w:r>
+        <w:t>рисков, организации могут</w:t>
+      </w:r>
+      <w:r>
+        <w:t xml:space="preserve"> </w:t>
+      </w:r>
+      <w:r>
+        <w:t>полностью</w:t>
+      </w:r>
+      <w:r>
+        <w:t xml:space="preserve"> </w:t>
+      </w:r>
+      <w:r>
+        <w:t>осознать</w:t>
+      </w:r>
+      <w:r>
+        <w:t xml:space="preserve"> </w:t>
+      </w:r>
+      <w:r>
+        <w:t>свою</w:t>
+      </w:r>
+      <w:r>
+        <w:t xml:space="preserve"> </w:t>
+      </w:r>
+      <w:r>
+        <w:t>уязвимость</w:t>
+      </w:r>
+      <w:r>
+        <w:t xml:space="preserve"> </w:t>
+      </w:r>
+      <w:r>
+        <w:t>перед потенциальными атаками. Принятие</w:t>
+      </w:r>
+      <w:r>
+        <w:t xml:space="preserve"> </w:t>
+      </w:r>
+      <w:r>
+        <w:t>решения</w:t>
+      </w:r>
+      <w:r>
+        <w:t xml:space="preserve"> </w:t>
+      </w:r>
+      <w:r>
+        <w:t>об</w:t>
+      </w:r>
+      <w:r>
+        <w:t xml:space="preserve"> </w:t>
+      </w:r>
+      <w:r>
+        <w:t>управлении</w:t>
+      </w:r>
+      <w:r>
+        <w:t xml:space="preserve"> </w:t>
+      </w:r>
+      <w:r>
+        <w:t>рисками на основе результатов анализа</w:t>
+      </w:r>
+      <w:r>
+        <w:t xml:space="preserve"> </w:t>
+      </w:r>
+      <w:r>
+        <w:t>поможет</w:t>
+      </w:r>
+      <w:r>
+        <w:t xml:space="preserve"> </w:t>
+      </w:r>
+      <w:r>
+        <w:t>снизить вероятность</w:t>
+      </w:r>
+      <w:r>
+        <w:t xml:space="preserve"> </w:t>
+      </w:r>
+      <w:r>
+        <w:t>инцидентов информационной безопасности и минимизировать</w:t>
+      </w:r>
+      <w:r>
+        <w:t xml:space="preserve"> </w:t>
+      </w:r>
+      <w:r>
+        <w:t>потери.</w:t>
+      </w:r>
     </w:p>
     <w:p>
-      <w:pPr>
-        <w:rPr>
-          <w:shd w:val="clear" w:color="auto" w:fill="FFFFFF"/>
-        </w:rPr>
-      </w:pPr>
-      <w:r>
-        <w:rPr>
-          <w:shd w:val="clear" w:color="auto" w:fill="FFFFFF"/>
-        </w:rPr>
-        <w:t>Проведение анализа рисков информационной безопасности согласно методике ГОСТ Р ИСО/МЭК 27005 является важным этапом для любой организации, стремящейся обеспечить надежную защиту своей информации и активов. Шаги этой методики позволяют систематически и объективно оценить потенциальные угрозы, уязвимости и риски, с которыми может столкнуться организация.</w:t>
+      <w:r>
+        <w:t>Мы</w:t>
+      </w:r>
+      <w:r>
+        <w:t xml:space="preserve"> </w:t>
+      </w:r>
+      <w:r>
+        <w:t>обеспечиваем</w:t>
+      </w:r>
+      <w:r>
+        <w:t xml:space="preserve"> </w:t>
+      </w:r>
+      <w:r>
+        <w:t>постоянное</w:t>
+      </w:r>
+      <w:r>
+        <w:t xml:space="preserve"> </w:t>
+      </w:r>
+      <w:r>
+        <w:t>совершенствование</w:t>
+      </w:r>
+      <w:r>
+        <w:t xml:space="preserve"> </w:t>
+      </w:r>
+      <w:r>
+        <w:t>нашей</w:t>
+      </w:r>
+      <w:r>
+        <w:t xml:space="preserve"> </w:t>
+      </w:r>
+      <w:r>
+        <w:t>системы управления рисками информационной</w:t>
+      </w:r>
+      <w:r>
+        <w:t xml:space="preserve"> </w:t>
+      </w:r>
+      <w:r>
+        <w:t>безопасности</w:t>
+      </w:r>
+      <w:r>
+        <w:t xml:space="preserve"> </w:t>
+      </w:r>
+      <w:r>
+        <w:t>путем документирования результатов и их регулярного мониторинга.</w:t>
+      </w:r>
+      <w:r>
+        <w:t xml:space="preserve"> </w:t>
+      </w:r>
+      <w:r>
+        <w:t>Такой подход не только помогает предотвратить потенциальные угрозы, но и способствует повышению уровня доверия</w:t>
+      </w:r>
+      <w:r>
+        <w:t xml:space="preserve"> </w:t>
+      </w:r>
+      <w:r>
+        <w:t>клиентов, партнеров и регулирующих органов.</w:t>
+      </w:r>
+      <w:r>
+        <w:t xml:space="preserve"> </w:t>
+      </w:r>
+      <w:r>
+        <w:t xml:space="preserve">В целом, проведение анализа рисков информационной безопасности в соответствии с ГОСТ Р ИСО/IEC27005 является ключевым элементом эффективного управления информационной безопасностью, предоставляя организациям инструменты, </w:t>
+      </w:r>
+      <w:r>
+        <w:lastRenderedPageBreak/>
+        <w:t>необходимые для надлежащего реагирования на угрозы и защиты их ценных активов.</w:t>
       </w:r>
     </w:p>
-    <w:p>
-      <w:pPr>
-        <w:rPr>
-          <w:shd w:val="clear" w:color="auto" w:fill="FFFFFF"/>
-        </w:rPr>
-      </w:pPr>
-      <w:r>
-        <w:rPr>
-          <w:shd w:val="clear" w:color="auto" w:fill="FFFFFF"/>
-        </w:rPr>
-        <w:t>Путем установления контекста, идентификации активов, угроз и уязвимостей, оценки вероятности и воздействия угроз, а также рисков, организации могут получить полное представление о своей уязвимости перед потенциальными атаками. Принятие решений по управлению рисками на основе результатов анализа помогает снизить вероятность возникновения инцидентов информационной безопасности и минимизировать возможные убытки.</w:t>
-      </w:r>
-    </w:p>
-    <w:p>
-      <w:pPr>
-        <w:rPr>
-          <w:shd w:val="clear" w:color="auto" w:fill="FFFFFF"/>
-        </w:rPr>
-      </w:pPr>
-      <w:r>
-        <w:rPr>
-          <w:shd w:val="clear" w:color="auto" w:fill="FFFFFF"/>
-        </w:rPr>
-        <w:t xml:space="preserve">Документирование результатов и регулярный мониторинг обеспечивают постоянное улучшение системы управления рисками информационной безопасности. Такой подход не только помогает предотвратить потенциальные </w:t>
-      </w:r>
-      <w:r>
-        <w:rPr>
-          <w:shd w:val="clear" w:color="auto" w:fill="FFFFFF"/>
-        </w:rPr>
-        <w:lastRenderedPageBreak/>
-        <w:t>угрозы, но и способствует повышению уровня доверия со стороны клиентов, партнеров и регулирующих органов.</w:t>
-      </w:r>
-    </w:p>
-    <w:p>
-      <w:pPr>
-        <w:rPr>
-          <w:shd w:val="clear" w:color="auto" w:fill="FFFFFF"/>
-        </w:rPr>
-      </w:pPr>
-      <w:r>
-        <w:rPr>
-          <w:shd w:val="clear" w:color="auto" w:fill="FFFFFF"/>
-        </w:rPr>
-        <w:t>В целом, проведение анализа рисков информационной безопасности в соответствии с ГОСТ Р ИСО/МЭК 27005 является ключевым элементом эффективного управления информационной безопасностью, обеспечивая организации необходимые инструменты для адекватного реагирования на угрозы и защиты своих ценных активов.</w:t>
-      </w:r>
-    </w:p>
+    <w:p/>
     <w:sectPr>
       <w:footerReference w:type="default" r:id="rId8"/>
       <w:pgSz w:w="11906" w:h="16838"/>
@@ -538,7 +1402,7 @@
 </file>
 
 <file path=word/endnotes.xml><?xml version="1.0" encoding="utf-8"?>
-<w:endnotes xmlns:wpc="http://schemas.microsoft.com/office/word/2010/wordprocessingCanvas" xmlns:cx="http://schemas.microsoft.com/office/drawing/2014/chartex" xmlns:cx1="http://schemas.microsoft.com/office/drawing/2015/9/8/chartex" xmlns:cx2="http://schemas.microsoft.com/office/drawing/2015/10/21/chartex" xmlns:cx3="http://schemas.microsoft.com/office/drawing/2016/5/9/chartex" xmlns:cx4="http://schemas.microsoft.com/office/drawing/2016/5/10/chartex" xmlns:cx5="http://schemas.microsoft.com/office/drawing/2016/5/11/chartex" xmlns:cx6="http://schemas.microsoft.com/office/drawing/2016/5/12/chartex" xmlns:cx7="http://schemas.microsoft.com/office/drawing/2016/5/13/chartex" xmlns:cx8="http://schemas.microsoft.com/office/drawing/2016/5/14/chartex" xmlns:mc="http://schemas.openxmlformats.org/markup-compatibility/2006" xmlns:aink="http://schemas.microsoft.com/office/drawing/2016/ink" xmlns:am3d="http://schemas.microsoft.com/office/drawing/2017/model3d" xmlns:o="urn:schemas-microsoft-com:office:office" xmlns:oel="http://schemas.microsoft.com/office/2019/extlst" xmlns:r="http://schemas.openxmlformats.org/officeDocument/2006/relationships" xmlns:m="http://schemas.openxmlformats.org/officeDocument/2006/math" xmlns:v="urn:schemas-microsoft-com:vml" xmlns:wp14="http://schemas.microsoft.com/office/word/2010/wordprocessingDrawing" xmlns:wp="http://schemas.openxmlformats.org/drawingml/2006/wordprocessingDrawing" xmlns:w10="urn:schemas-microsoft-com:office:word" xmlns:w="http://schemas.openxmlformats.org/wordprocessingml/2006/main" xmlns:w14="http://schemas.microsoft.com/office/word/2010/wordml" xmlns:w15="http://schemas.microsoft.com/office/word/2012/wordml" xmlns:w16cex="http://schemas.microsoft.com/office/word/2018/wordml/cex" xmlns:w16cid="http://schemas.microsoft.com/office/word/2016/wordml/cid" xmlns:w16="http://schemas.microsoft.com/office/word/2018/wordml" xmlns:w16du="http://schemas.microsoft.com/office/word/2023/wordml/word16du" xmlns:w16sdtdh="http://schemas.microsoft.com/office/word/2020/wordml/sdtdatahash" xmlns:w16se="http://schemas.microsoft.com/office/word/2015/wordml/symex" xmlns:wpg="http://schemas.microsoft.com/office/word/2010/wordprocessingGroup" xmlns:wpi="http://schemas.microsoft.com/office/word/2010/wordprocessingInk" xmlns:wne="http://schemas.microsoft.com/office/word/2006/wordml" xmlns:wps="http://schemas.microsoft.com/office/word/2010/wordprocessingShape" mc:Ignorable="w14 w15 w16se w16cid w16 w16cex w16sdtdh w16du wp14">
+<w:endnotes xmlns:wpc="http://schemas.microsoft.com/office/word/2010/wordprocessingCanvas" xmlns:cx="http://schemas.microsoft.com/office/drawing/2014/chartex" xmlns:cx1="http://schemas.microsoft.com/office/drawing/2015/9/8/chartex" xmlns:cx2="http://schemas.microsoft.com/office/drawing/2015/10/21/chartex" xmlns:cx3="http://schemas.microsoft.com/office/drawing/2016/5/9/chartex" xmlns:cx4="http://schemas.microsoft.com/office/drawing/2016/5/10/chartex" xmlns:cx5="http://schemas.microsoft.com/office/drawing/2016/5/11/chartex" xmlns:cx6="http://schemas.microsoft.com/office/drawing/2016/5/12/chartex" xmlns:cx7="http://schemas.microsoft.com/office/drawing/2016/5/13/chartex" xmlns:cx8="http://schemas.microsoft.com/office/drawing/2016/5/14/chartex" xmlns:mc="http://schemas.openxmlformats.org/markup-compatibility/2006" xmlns:aink="http://schemas.microsoft.com/office/drawing/2016/ink" xmlns:am3d="http://schemas.microsoft.com/office/drawing/2017/model3d" xmlns:o="urn:schemas-microsoft-com:office:office" xmlns:r="http://schemas.openxmlformats.org/officeDocument/2006/relationships" xmlns:m="http://schemas.openxmlformats.org/officeDocument/2006/math" xmlns:v="urn:schemas-microsoft-com:vml" xmlns:wp14="http://schemas.microsoft.com/office/word/2010/wordprocessingDrawing" xmlns:wp="http://schemas.openxmlformats.org/drawingml/2006/wordprocessingDrawing" xmlns:w10="urn:schemas-microsoft-com:office:word" xmlns:w="http://schemas.openxmlformats.org/wordprocessingml/2006/main" xmlns:w14="http://schemas.microsoft.com/office/word/2010/wordml" xmlns:w15="http://schemas.microsoft.com/office/word/2012/wordml" xmlns:w16cex="http://schemas.microsoft.com/office/word/2018/wordml/cex" xmlns:w16cid="http://schemas.microsoft.com/office/word/2016/wordml/cid" xmlns:w16="http://schemas.microsoft.com/office/word/2018/wordml" xmlns:w16sdtdh="http://schemas.microsoft.com/office/word/2020/wordml/sdtdatahash" xmlns:w16se="http://schemas.microsoft.com/office/word/2015/wordml/symex" xmlns:wpg="http://schemas.microsoft.com/office/word/2010/wordprocessingGroup" xmlns:wpi="http://schemas.microsoft.com/office/word/2010/wordprocessingInk" xmlns:wne="http://schemas.microsoft.com/office/word/2006/wordml" xmlns:wps="http://schemas.microsoft.com/office/word/2010/wordprocessingShape" mc:Ignorable="w14 w15 w16se w16cid w16 w16cex w16sdtdh wp14">
   <w:endnote w:type="separator" w:id="-1">
     <w:p>
       <w:pPr>
@@ -563,7 +1427,7 @@
 </file>
 
 <file path=word/footer1.xml><?xml version="1.0" encoding="utf-8"?>
-<w:ftr xmlns:wpc="http://schemas.microsoft.com/office/word/2010/wordprocessingCanvas" xmlns:cx="http://schemas.microsoft.com/office/drawing/2014/chartex" xmlns:cx1="http://schemas.microsoft.com/office/drawing/2015/9/8/chartex" xmlns:cx2="http://schemas.microsoft.com/office/drawing/2015/10/21/chartex" xmlns:cx3="http://schemas.microsoft.com/office/drawing/2016/5/9/chartex" xmlns:cx4="http://schemas.microsoft.com/office/drawing/2016/5/10/chartex" xmlns:cx5="http://schemas.microsoft.com/office/drawing/2016/5/11/chartex" xmlns:cx6="http://schemas.microsoft.com/office/drawing/2016/5/12/chartex" xmlns:cx7="http://schemas.microsoft.com/office/drawing/2016/5/13/chartex" xmlns:cx8="http://schemas.microsoft.com/office/drawing/2016/5/14/chartex" xmlns:mc="http://schemas.openxmlformats.org/markup-compatibility/2006" xmlns:aink="http://schemas.microsoft.com/office/drawing/2016/ink" xmlns:am3d="http://schemas.microsoft.com/office/drawing/2017/model3d" xmlns:o="urn:schemas-microsoft-com:office:office" xmlns:oel="http://schemas.microsoft.com/office/2019/extlst" xmlns:r="http://schemas.openxmlformats.org/officeDocument/2006/relationships" xmlns:m="http://schemas.openxmlformats.org/officeDocument/2006/math" xmlns:v="urn:schemas-microsoft-com:vml" xmlns:wp14="http://schemas.microsoft.com/office/word/2010/wordprocessingDrawing" xmlns:wp="http://schemas.openxmlformats.org/drawingml/2006/wordprocessingDrawing" xmlns:w10="urn:schemas-microsoft-com:office:word" xmlns:w="http://schemas.openxmlformats.org/wordprocessingml/2006/main" xmlns:w14="http://schemas.microsoft.com/office/word/2010/wordml" xmlns:w15="http://schemas.microsoft.com/office/word/2012/wordml" xmlns:w16cex="http://schemas.microsoft.com/office/word/2018/wordml/cex" xmlns:w16cid="http://schemas.microsoft.com/office/word/2016/wordml/cid" xmlns:w16="http://schemas.microsoft.com/office/word/2018/wordml" xmlns:w16du="http://schemas.microsoft.com/office/word/2023/wordml/word16du" xmlns:w16sdtdh="http://schemas.microsoft.com/office/word/2020/wordml/sdtdatahash" xmlns:w16se="http://schemas.microsoft.com/office/word/2015/wordml/symex" xmlns:wpg="http://schemas.microsoft.com/office/word/2010/wordprocessingGroup" xmlns:wpi="http://schemas.microsoft.com/office/word/2010/wordprocessingInk" xmlns:wne="http://schemas.microsoft.com/office/word/2006/wordml" xmlns:wps="http://schemas.microsoft.com/office/word/2010/wordprocessingShape" mc:Ignorable="w14 w15 w16se w16cid w16 w16cex w16sdtdh w16du wp14">
+<w:ftr xmlns:wpc="http://schemas.microsoft.com/office/word/2010/wordprocessingCanvas" xmlns:cx="http://schemas.microsoft.com/office/drawing/2014/chartex" xmlns:cx1="http://schemas.microsoft.com/office/drawing/2015/9/8/chartex" xmlns:cx2="http://schemas.microsoft.com/office/drawing/2015/10/21/chartex" xmlns:cx3="http://schemas.microsoft.com/office/drawing/2016/5/9/chartex" xmlns:cx4="http://schemas.microsoft.com/office/drawing/2016/5/10/chartex" xmlns:cx5="http://schemas.microsoft.com/office/drawing/2016/5/11/chartex" xmlns:cx6="http://schemas.microsoft.com/office/drawing/2016/5/12/chartex" xmlns:cx7="http://schemas.microsoft.com/office/drawing/2016/5/13/chartex" xmlns:cx8="http://schemas.microsoft.com/office/drawing/2016/5/14/chartex" xmlns:mc="http://schemas.openxmlformats.org/markup-compatibility/2006" xmlns:aink="http://schemas.microsoft.com/office/drawing/2016/ink" xmlns:am3d="http://schemas.microsoft.com/office/drawing/2017/model3d" xmlns:o="urn:schemas-microsoft-com:office:office" xmlns:r="http://schemas.openxmlformats.org/officeDocument/2006/relationships" xmlns:m="http://schemas.openxmlformats.org/officeDocument/2006/math" xmlns:v="urn:schemas-microsoft-com:vml" xmlns:wp14="http://schemas.microsoft.com/office/word/2010/wordprocessingDrawing" xmlns:wp="http://schemas.openxmlformats.org/drawingml/2006/wordprocessingDrawing" xmlns:w10="urn:schemas-microsoft-com:office:word" xmlns:w="http://schemas.openxmlformats.org/wordprocessingml/2006/main" xmlns:w14="http://schemas.microsoft.com/office/word/2010/wordml" xmlns:w15="http://schemas.microsoft.com/office/word/2012/wordml" xmlns:w16cex="http://schemas.microsoft.com/office/word/2018/wordml/cex" xmlns:w16cid="http://schemas.microsoft.com/office/word/2016/wordml/cid" xmlns:w16="http://schemas.microsoft.com/office/word/2018/wordml" xmlns:w16sdtdh="http://schemas.microsoft.com/office/word/2020/wordml/sdtdatahash" xmlns:w16se="http://schemas.microsoft.com/office/word/2015/wordml/symex" xmlns:wpg="http://schemas.microsoft.com/office/word/2010/wordprocessingGroup" xmlns:wpi="http://schemas.microsoft.com/office/word/2010/wordprocessingInk" xmlns:wne="http://schemas.microsoft.com/office/word/2006/wordml" xmlns:wps="http://schemas.microsoft.com/office/word/2010/wordprocessingShape" mc:Ignorable="w14 w15 w16se w16cid w16 w16cex w16sdtdh wp14">
   <w:sdt>
     <w:sdtPr>
       <w:id w:val="1053579269"/>
@@ -572,6 +1436,7 @@
         <w:docPartUnique/>
       </w:docPartObj>
     </w:sdtPr>
+    <w:sdtEndPr/>
     <w:sdtContent>
       <w:p>
         <w:pPr>
@@ -608,7 +1473,7 @@
 </file>
 
 <file path=word/footnotes.xml><?xml version="1.0" encoding="utf-8"?>
-<w:footnotes xmlns:wpc="http://schemas.microsoft.com/office/word/2010/wordprocessingCanvas" xmlns:cx="http://schemas.microsoft.com/office/drawing/2014/chartex" xmlns:cx1="http://schemas.microsoft.com/office/drawing/2015/9/8/chartex" xmlns:cx2="http://schemas.microsoft.com/office/drawing/2015/10/21/chartex" xmlns:cx3="http://schemas.microsoft.com/office/drawing/2016/5/9/chartex" xmlns:cx4="http://schemas.microsoft.com/office/drawing/2016/5/10/chartex" xmlns:cx5="http://schemas.microsoft.com/office/drawing/2016/5/11/chartex" xmlns:cx6="http://schemas.microsoft.com/office/drawing/2016/5/12/chartex" xmlns:cx7="http://schemas.microsoft.com/office/drawing/2016/5/13/chartex" xmlns:cx8="http://schemas.microsoft.com/office/drawing/2016/5/14/chartex" xmlns:mc="http://schemas.openxmlformats.org/markup-compatibility/2006" xmlns:aink="http://schemas.microsoft.com/office/drawing/2016/ink" xmlns:am3d="http://schemas.microsoft.com/office/drawing/2017/model3d" xmlns:o="urn:schemas-microsoft-com:office:office" xmlns:oel="http://schemas.microsoft.com/office/2019/extlst" xmlns:r="http://schemas.openxmlformats.org/officeDocument/2006/relationships" xmlns:m="http://schemas.openxmlformats.org/officeDocument/2006/math" xmlns:v="urn:schemas-microsoft-com:vml" xmlns:wp14="http://schemas.microsoft.com/office/word/2010/wordprocessingDrawing" xmlns:wp="http://schemas.openxmlformats.org/drawingml/2006/wordprocessingDrawing" xmlns:w10="urn:schemas-microsoft-com:office:word" xmlns:w="http://schemas.openxmlformats.org/wordprocessingml/2006/main" xmlns:w14="http://schemas.microsoft.com/office/word/2010/wordml" xmlns:w15="http://schemas.microsoft.com/office/word/2012/wordml" xmlns:w16cex="http://schemas.microsoft.com/office/word/2018/wordml/cex" xmlns:w16cid="http://schemas.microsoft.com/office/word/2016/wordml/cid" xmlns:w16="http://schemas.microsoft.com/office/word/2018/wordml" xmlns:w16du="http://schemas.microsoft.com/office/word/2023/wordml/word16du" xmlns:w16sdtdh="http://schemas.microsoft.com/office/word/2020/wordml/sdtdatahash" xmlns:w16se="http://schemas.microsoft.com/office/word/2015/wordml/symex" xmlns:wpg="http://schemas.microsoft.com/office/word/2010/wordprocessingGroup" xmlns:wpi="http://schemas.microsoft.com/office/word/2010/wordprocessingInk" xmlns:wne="http://schemas.microsoft.com/office/word/2006/wordml" xmlns:wps="http://schemas.microsoft.com/office/word/2010/wordprocessingShape" mc:Ignorable="w14 w15 w16se w16cid w16 w16cex w16sdtdh w16du wp14">
+<w:footnotes xmlns:wpc="http://schemas.microsoft.com/office/word/2010/wordprocessingCanvas" xmlns:cx="http://schemas.microsoft.com/office/drawing/2014/chartex" xmlns:cx1="http://schemas.microsoft.com/office/drawing/2015/9/8/chartex" xmlns:cx2="http://schemas.microsoft.com/office/drawing/2015/10/21/chartex" xmlns:cx3="http://schemas.microsoft.com/office/drawing/2016/5/9/chartex" xmlns:cx4="http://schemas.microsoft.com/office/drawing/2016/5/10/chartex" xmlns:cx5="http://schemas.microsoft.com/office/drawing/2016/5/11/chartex" xmlns:cx6="http://schemas.microsoft.com/office/drawing/2016/5/12/chartex" xmlns:cx7="http://schemas.microsoft.com/office/drawing/2016/5/13/chartex" xmlns:cx8="http://schemas.microsoft.com/office/drawing/2016/5/14/chartex" xmlns:mc="http://schemas.openxmlformats.org/markup-compatibility/2006" xmlns:aink="http://schemas.microsoft.com/office/drawing/2016/ink" xmlns:am3d="http://schemas.microsoft.com/office/drawing/2017/model3d" xmlns:o="urn:schemas-microsoft-com:office:office" xmlns:r="http://schemas.openxmlformats.org/officeDocument/2006/relationships" xmlns:m="http://schemas.openxmlformats.org/officeDocument/2006/math" xmlns:v="urn:schemas-microsoft-com:vml" xmlns:wp14="http://schemas.microsoft.com/office/word/2010/wordprocessingDrawing" xmlns:wp="http://schemas.openxmlformats.org/drawingml/2006/wordprocessingDrawing" xmlns:w10="urn:schemas-microsoft-com:office:word" xmlns:w="http://schemas.openxmlformats.org/wordprocessingml/2006/main" xmlns:w14="http://schemas.microsoft.com/office/word/2010/wordml" xmlns:w15="http://schemas.microsoft.com/office/word/2012/wordml" xmlns:w16cex="http://schemas.microsoft.com/office/word/2018/wordml/cex" xmlns:w16cid="http://schemas.microsoft.com/office/word/2016/wordml/cid" xmlns:w16="http://schemas.microsoft.com/office/word/2018/wordml" xmlns:w16sdtdh="http://schemas.microsoft.com/office/word/2020/wordml/sdtdatahash" xmlns:w16se="http://schemas.microsoft.com/office/word/2015/wordml/symex" xmlns:wpg="http://schemas.microsoft.com/office/word/2010/wordprocessingGroup" xmlns:wpi="http://schemas.microsoft.com/office/word/2010/wordprocessingInk" xmlns:wne="http://schemas.microsoft.com/office/word/2006/wordml" xmlns:wps="http://schemas.microsoft.com/office/word/2010/wordprocessingShape" mc:Ignorable="w14 w15 w16se w16cid w16 w16cex w16sdtdh wp14">
   <w:footnote w:type="separator" w:id="-1">
     <w:p>
       <w:pPr>
@@ -633,7 +1498,7 @@
 </file>
 
 <file path=word/numbering.xml><?xml version="1.0" encoding="utf-8"?>
-<w:numbering xmlns:wpc="http://schemas.microsoft.com/office/word/2010/wordprocessingCanvas" xmlns:cx="http://schemas.microsoft.com/office/drawing/2014/chartex" xmlns:cx1="http://schemas.microsoft.com/office/drawing/2015/9/8/chartex" xmlns:cx2="http://schemas.microsoft.com/office/drawing/2015/10/21/chartex" xmlns:cx3="http://schemas.microsoft.com/office/drawing/2016/5/9/chartex" xmlns:cx4="http://schemas.microsoft.com/office/drawing/2016/5/10/chartex" xmlns:cx5="http://schemas.microsoft.com/office/drawing/2016/5/11/chartex" xmlns:cx6="http://schemas.microsoft.com/office/drawing/2016/5/12/chartex" xmlns:cx7="http://schemas.microsoft.com/office/drawing/2016/5/13/chartex" xmlns:cx8="http://schemas.microsoft.com/office/drawing/2016/5/14/chartex" xmlns:mc="http://schemas.openxmlformats.org/markup-compatibility/2006" xmlns:aink="http://schemas.microsoft.com/office/drawing/2016/ink" xmlns:am3d="http://schemas.microsoft.com/office/drawing/2017/model3d" xmlns:o="urn:schemas-microsoft-com:office:office" xmlns:oel="http://schemas.microsoft.com/office/2019/extlst" xmlns:r="http://schemas.openxmlformats.org/officeDocument/2006/relationships" xmlns:m="http://schemas.openxmlformats.org/officeDocument/2006/math" xmlns:v="urn:schemas-microsoft-com:vml" xmlns:wp14="http://schemas.microsoft.com/office/word/2010/wordprocessingDrawing" xmlns:wp="http://schemas.openxmlformats.org/drawingml/2006/wordprocessingDrawing" xmlns:w10="urn:schemas-microsoft-com:office:word" xmlns:w="http://schemas.openxmlformats.org/wordprocessingml/2006/main" xmlns:w14="http://schemas.microsoft.com/office/word/2010/wordml" xmlns:w15="http://schemas.microsoft.com/office/word/2012/wordml" xmlns:w16cex="http://schemas.microsoft.com/office/word/2018/wordml/cex" xmlns:w16cid="http://schemas.microsoft.com/office/word/2016/wordml/cid" xmlns:w16="http://schemas.microsoft.com/office/word/2018/wordml" xmlns:w16du="http://schemas.microsoft.com/office/word/2023/wordml/word16du" xmlns:w16sdtdh="http://schemas.microsoft.com/office/word/2020/wordml/sdtdatahash" xmlns:w16se="http://schemas.microsoft.com/office/word/2015/wordml/symex" xmlns:wpg="http://schemas.microsoft.com/office/word/2010/wordprocessingGroup" xmlns:wpi="http://schemas.microsoft.com/office/word/2010/wordprocessingInk" xmlns:wne="http://schemas.microsoft.com/office/word/2006/wordml" xmlns:wps="http://schemas.microsoft.com/office/word/2010/wordprocessingShape" mc:Ignorable="w14 w15 w16se w16cid w16 w16cex w16sdtdh w16du wp14">
+<w:numbering xmlns:wpc="http://schemas.microsoft.com/office/word/2010/wordprocessingCanvas" xmlns:cx="http://schemas.microsoft.com/office/drawing/2014/chartex" xmlns:cx1="http://schemas.microsoft.com/office/drawing/2015/9/8/chartex" xmlns:cx2="http://schemas.microsoft.com/office/drawing/2015/10/21/chartex" xmlns:cx3="http://schemas.microsoft.com/office/drawing/2016/5/9/chartex" xmlns:cx4="http://schemas.microsoft.com/office/drawing/2016/5/10/chartex" xmlns:cx5="http://schemas.microsoft.com/office/drawing/2016/5/11/chartex" xmlns:cx6="http://schemas.microsoft.com/office/drawing/2016/5/12/chartex" xmlns:cx7="http://schemas.microsoft.com/office/drawing/2016/5/13/chartex" xmlns:cx8="http://schemas.microsoft.com/office/drawing/2016/5/14/chartex" xmlns:mc="http://schemas.openxmlformats.org/markup-compatibility/2006" xmlns:aink="http://schemas.microsoft.com/office/drawing/2016/ink" xmlns:am3d="http://schemas.microsoft.com/office/drawing/2017/model3d" xmlns:o="urn:schemas-microsoft-com:office:office" xmlns:r="http://schemas.openxmlformats.org/officeDocument/2006/relationships" xmlns:m="http://schemas.openxmlformats.org/officeDocument/2006/math" xmlns:v="urn:schemas-microsoft-com:vml" xmlns:wp14="http://schemas.microsoft.com/office/word/2010/wordprocessingDrawing" xmlns:wp="http://schemas.openxmlformats.org/drawingml/2006/wordprocessingDrawing" xmlns:w10="urn:schemas-microsoft-com:office:word" xmlns:w="http://schemas.openxmlformats.org/wordprocessingml/2006/main" xmlns:w14="http://schemas.microsoft.com/office/word/2010/wordml" xmlns:w15="http://schemas.microsoft.com/office/word/2012/wordml" xmlns:w16cex="http://schemas.microsoft.com/office/word/2018/wordml/cex" xmlns:w16cid="http://schemas.microsoft.com/office/word/2016/wordml/cid" xmlns:w16="http://schemas.microsoft.com/office/word/2018/wordml" xmlns:w16sdtdh="http://schemas.microsoft.com/office/word/2020/wordml/sdtdatahash" xmlns:w16se="http://schemas.microsoft.com/office/word/2015/wordml/symex" xmlns:wpg="http://schemas.microsoft.com/office/word/2010/wordprocessingGroup" xmlns:wpi="http://schemas.microsoft.com/office/word/2010/wordprocessingInk" xmlns:wne="http://schemas.microsoft.com/office/word/2006/wordml" xmlns:wps="http://schemas.microsoft.com/office/word/2010/wordprocessingShape" mc:Ignorable="w14 w15 w16se w16cid w16 w16cex w16sdtdh wp14">
   <w:abstractNum w:abstractNumId="0" w15:restartNumberingAfterBreak="0">
     <w:nsid w:val="FFFFFF7C"/>
     <w:multiLevelType w:val="singleLevel"/>
@@ -2271,77 +3136,77 @@
       </w:pPr>
     </w:lvl>
   </w:abstractNum>
-  <w:num w:numId="1" w16cid:durableId="2103335587">
+  <w:num w:numId="1">
     <w:abstractNumId w:val="9"/>
   </w:num>
-  <w:num w:numId="2" w16cid:durableId="1226721884">
+  <w:num w:numId="2">
     <w:abstractNumId w:val="7"/>
   </w:num>
-  <w:num w:numId="3" w16cid:durableId="222378541">
+  <w:num w:numId="3">
     <w:abstractNumId w:val="6"/>
   </w:num>
-  <w:num w:numId="4" w16cid:durableId="414134867">
+  <w:num w:numId="4">
     <w:abstractNumId w:val="5"/>
   </w:num>
-  <w:num w:numId="5" w16cid:durableId="768156113">
+  <w:num w:numId="5">
     <w:abstractNumId w:val="4"/>
   </w:num>
-  <w:num w:numId="6" w16cid:durableId="1682121640">
+  <w:num w:numId="6">
     <w:abstractNumId w:val="8"/>
   </w:num>
-  <w:num w:numId="7" w16cid:durableId="728112574">
+  <w:num w:numId="7">
     <w:abstractNumId w:val="3"/>
   </w:num>
-  <w:num w:numId="8" w16cid:durableId="1035080685">
+  <w:num w:numId="8">
     <w:abstractNumId w:val="2"/>
   </w:num>
-  <w:num w:numId="9" w16cid:durableId="1713920617">
+  <w:num w:numId="9">
     <w:abstractNumId w:val="1"/>
   </w:num>
-  <w:num w:numId="10" w16cid:durableId="2137917044">
+  <w:num w:numId="10">
     <w:abstractNumId w:val="0"/>
   </w:num>
-  <w:num w:numId="11" w16cid:durableId="1943144547">
+  <w:num w:numId="11">
     <w:abstractNumId w:val="10"/>
   </w:num>
-  <w:num w:numId="12" w16cid:durableId="855192351">
+  <w:num w:numId="12">
     <w:abstractNumId w:val="19"/>
   </w:num>
-  <w:num w:numId="13" w16cid:durableId="424424217">
+  <w:num w:numId="13">
     <w:abstractNumId w:val="18"/>
   </w:num>
-  <w:num w:numId="14" w16cid:durableId="1623730764">
+  <w:num w:numId="14">
     <w:abstractNumId w:val="12"/>
   </w:num>
-  <w:num w:numId="15" w16cid:durableId="1179734514">
+  <w:num w:numId="15">
     <w:abstractNumId w:val="16"/>
   </w:num>
-  <w:num w:numId="16" w16cid:durableId="1295256144">
+  <w:num w:numId="16">
     <w:abstractNumId w:val="21"/>
   </w:num>
-  <w:num w:numId="17" w16cid:durableId="187916979">
+  <w:num w:numId="17">
     <w:abstractNumId w:val="11"/>
   </w:num>
-  <w:num w:numId="18" w16cid:durableId="740411">
+  <w:num w:numId="18">
     <w:abstractNumId w:val="14"/>
   </w:num>
-  <w:num w:numId="19" w16cid:durableId="2102874533">
+  <w:num w:numId="19">
     <w:abstractNumId w:val="13"/>
   </w:num>
-  <w:num w:numId="20" w16cid:durableId="1493645072">
+  <w:num w:numId="20">
     <w:abstractNumId w:val="17"/>
   </w:num>
-  <w:num w:numId="21" w16cid:durableId="845555990">
+  <w:num w:numId="21">
     <w:abstractNumId w:val="15"/>
   </w:num>
-  <w:num w:numId="22" w16cid:durableId="2036807383">
+  <w:num w:numId="22">
     <w:abstractNumId w:val="20"/>
   </w:num>
 </w:numbering>
 </file>
 
 <file path=word/styles.xml><?xml version="1.0" encoding="utf-8"?>
-<w:styles xmlns:mc="http://schemas.openxmlformats.org/markup-compatibility/2006" xmlns:r="http://schemas.openxmlformats.org/officeDocument/2006/relationships" xmlns:w="http://schemas.openxmlformats.org/wordprocessingml/2006/main" xmlns:w14="http://schemas.microsoft.com/office/word/2010/wordml" xmlns:w15="http://schemas.microsoft.com/office/word/2012/wordml" xmlns:w16cex="http://schemas.microsoft.com/office/word/2018/wordml/cex" xmlns:w16cid="http://schemas.microsoft.com/office/word/2016/wordml/cid" xmlns:w16="http://schemas.microsoft.com/office/word/2018/wordml" xmlns:w16du="http://schemas.microsoft.com/office/word/2023/wordml/word16du" xmlns:w16sdtdh="http://schemas.microsoft.com/office/word/2020/wordml/sdtdatahash" xmlns:w16se="http://schemas.microsoft.com/office/word/2015/wordml/symex" mc:Ignorable="w14 w15 w16se w16cid w16 w16cex w16sdtdh w16du">
+<w:styles xmlns:mc="http://schemas.openxmlformats.org/markup-compatibility/2006" xmlns:r="http://schemas.openxmlformats.org/officeDocument/2006/relationships" xmlns:w="http://schemas.openxmlformats.org/wordprocessingml/2006/main" xmlns:w14="http://schemas.microsoft.com/office/word/2010/wordml" xmlns:w15="http://schemas.microsoft.com/office/word/2012/wordml" xmlns:w16cex="http://schemas.microsoft.com/office/word/2018/wordml/cex" xmlns:w16cid="http://schemas.microsoft.com/office/word/2016/wordml/cid" xmlns:w16="http://schemas.microsoft.com/office/word/2018/wordml" xmlns:w16sdtdh="http://schemas.microsoft.com/office/word/2020/wordml/sdtdatahash" xmlns:w16se="http://schemas.microsoft.com/office/word/2015/wordml/symex" mc:Ignorable="w14 w15 w16se w16cid w16 w16cex w16sdtdh">
   <w:docDefaults>
     <w:rPrDefault>
       <w:rPr>
@@ -3189,6 +4054,30 @@
     <w:basedOn w:val="a0"/>
     <w:rsid w:val="00877042"/>
   </w:style>
+  <w:style w:type="paragraph" w:styleId="ae">
+    <w:name w:val="Normal (Web)"/>
+    <w:basedOn w:val="a"/>
+    <w:uiPriority w:val="99"/>
+    <w:semiHidden/>
+    <w:unhideWhenUsed/>
+    <w:rsid w:val="000C2EDF"/>
+    <w:pPr>
+      <w:spacing w:before="100" w:beforeAutospacing="1" w:after="100" w:afterAutospacing="1" w:line="240" w:lineRule="auto"/>
+      <w:ind w:firstLine="0"/>
+      <w:jc w:val="left"/>
+    </w:pPr>
+    <w:rPr>
+      <w:rFonts w:eastAsia="Times New Roman" w:cs="Times New Roman"/>
+      <w:sz w:val="24"/>
+      <w:szCs w:val="24"/>
+      <w:lang w:eastAsia="ru-RU"/>
+    </w:rPr>
+  </w:style>
+  <w:style w:type="character" w:customStyle="1" w:styleId="css-96zuhp-word-diff">
+    <w:name w:val="css-96zuhp-word-diff"/>
+    <w:basedOn w:val="a0"/>
+    <w:rsid w:val="000C2EDF"/>
+  </w:style>
 </w:styles>
 </file>
 
